--- a/Normalization.docx
+++ b/Normalization.docx
@@ -11,6 +11,7 @@
           <w:szCs w:val="36"/>
         </w:rPr>
       </w:pPr>
+      <w:proofErr w:type="gramStart"/>
       <w:r>
         <w:rPr>
           <w:b/>
@@ -38,6 +39,7 @@
         </w:rPr>
         <w:t>-</w:t>
       </w:r>
+      <w:proofErr w:type="gramEnd"/>
     </w:p>
     <w:p>
       <w:pPr>
@@ -92,7 +94,61 @@
           <w:sz w:val="36"/>
           <w:szCs w:val="36"/>
         </w:rPr>
-        <w:t>Normalization is a database design technique that organizes tables in a manner that reduces redundancy and dependency of data.</w:t>
+        <w:t xml:space="preserve">Normalization is a database design technique that organizes tables in a manner that reduces </w:t>
+      </w:r>
+      <w:r>
+        <w:rPr>
+          <w:b/>
+          <w:bCs/>
+          <w:sz w:val="36"/>
+          <w:szCs w:val="36"/>
+        </w:rPr>
+        <w:t>“R</w:t>
+      </w:r>
+      <w:r>
+        <w:rPr>
+          <w:b/>
+          <w:bCs/>
+          <w:sz w:val="36"/>
+          <w:szCs w:val="36"/>
+        </w:rPr>
+        <w:t xml:space="preserve">edundancy and </w:t>
+      </w:r>
+      <w:r>
+        <w:rPr>
+          <w:b/>
+          <w:bCs/>
+          <w:sz w:val="36"/>
+          <w:szCs w:val="36"/>
+        </w:rPr>
+        <w:t>D</w:t>
+      </w:r>
+      <w:r>
+        <w:rPr>
+          <w:b/>
+          <w:bCs/>
+          <w:sz w:val="36"/>
+          <w:szCs w:val="36"/>
+        </w:rPr>
+        <w:t>ependency</w:t>
+      </w:r>
+      <w:r>
+        <w:rPr>
+          <w:b/>
+          <w:bCs/>
+          <w:sz w:val="36"/>
+          <w:szCs w:val="36"/>
+        </w:rPr>
+        <w:t>”</w:t>
+      </w:r>
+      <w:r>
+        <w:rPr>
+          <w:b/>
+          <w:bCs/>
+          <w:sz w:val="36"/>
+          <w:szCs w:val="36"/>
+        </w:rPr>
+        <w:t xml:space="preserve"> of data.</w:t>
       </w:r>
     </w:p>
     <w:p>
@@ -111,7 +167,25 @@
           <w:sz w:val="36"/>
           <w:szCs w:val="36"/>
         </w:rPr>
-        <w:t>To avoid insertion, update and deletion anomaly.</w:t>
+        <w:t>To avoid insertion, update and deletion anomaly</w:t>
+      </w:r>
+      <w:r>
+        <w:rPr>
+          <w:b/>
+          <w:bCs/>
+          <w:sz w:val="36"/>
+          <w:szCs w:val="36"/>
+        </w:rPr>
+        <w:t>/Problems</w:t>
+      </w:r>
+      <w:r>
+        <w:rPr>
+          <w:b/>
+          <w:bCs/>
+          <w:sz w:val="36"/>
+          <w:szCs w:val="36"/>
+        </w:rPr>
+        <w:t>.</w:t>
       </w:r>
     </w:p>
     <w:p>
@@ -178,6 +252,7 @@
         </w:rPr>
         <w:t xml:space="preserve"> </w:t>
       </w:r>
+      <w:proofErr w:type="gramStart"/>
       <w:r>
         <w:rPr>
           <w:b/>
@@ -205,6 +280,7 @@
         </w:rPr>
         <w:t>,</w:t>
       </w:r>
+      <w:proofErr w:type="gramEnd"/>
       <w:r>
         <w:rPr>
           <w:b/>
@@ -240,6 +316,15 @@
           <w:szCs w:val="36"/>
         </w:rPr>
         <w:t>)</w:t>
+      </w:r>
+      <w:r>
+        <w:rPr>
+          <w:b/>
+          <w:bCs/>
+          <w:sz w:val="36"/>
+          <w:szCs w:val="36"/>
+        </w:rPr>
+        <w:t>:-</w:t>
       </w:r>
     </w:p>
     <w:p>
@@ -1126,6 +1211,7 @@
           </w14:textOutline>
         </w:rPr>
       </w:pPr>
+      <w:proofErr w:type="gramStart"/>
       <w:r>
         <w:rPr>
           <w:b/>
@@ -1142,6 +1228,7 @@
         </w:rPr>
         <w:t>Insert:-</w:t>
       </w:r>
+      <w:proofErr w:type="gramEnd"/>
     </w:p>
     <w:p>
       <w:pPr>
@@ -1173,11 +1260,11 @@
             <w14:bevel/>
           </w14:textOutline>
         </w:rPr>
-        <w:t>Insert into emp(id,name,address)values(106,’hari’,’goa’)</w:t>
-      </w:r>
-    </w:p>
-    <w:p>
-      <w:pPr>
+        <w:t>Insert into emp(</w:t>
+      </w:r>
+      <w:proofErr w:type="spellStart"/>
+      <w:proofErr w:type="gramStart"/>
+      <w:r>
         <w:rPr>
           <w:b/>
           <w:bCs/>
@@ -1191,7 +1278,9 @@
             <w14:bevel/>
           </w14:textOutline>
         </w:rPr>
-      </w:pPr>
+        <w:t>id,name</w:t>
+      </w:r>
+      <w:proofErr w:type="gramEnd"/>
       <w:r>
         <w:rPr>
           <w:b/>
@@ -1206,11 +1295,10 @@
             <w14:bevel/>
           </w14:textOutline>
         </w:rPr>
-        <w:t>Result: dept doesn’t not allow null value.</w:t>
-      </w:r>
-    </w:p>
-    <w:p>
-      <w:pPr>
+        <w:t>,address</w:t>
+      </w:r>
+      <w:proofErr w:type="spellEnd"/>
+      <w:r>
         <w:rPr>
           <w:b/>
           <w:bCs/>
@@ -1224,8 +1312,11 @@
             <w14:bevel/>
           </w14:textOutline>
         </w:rPr>
-      </w:pPr>
-      <w:r>
+        <w:t>)values(106,’hari’,’goa’)</w:t>
+      </w:r>
+    </w:p>
+    <w:p>
+      <w:pPr>
         <w:rPr>
           <w:b/>
           <w:bCs/>
@@ -1239,11 +1330,8 @@
             <w14:bevel/>
           </w14:textOutline>
         </w:rPr>
-        <w:t>Update:-</w:t>
-      </w:r>
-    </w:p>
-    <w:p>
-      <w:pPr>
+      </w:pPr>
+      <w:r>
         <w:rPr>
           <w:b/>
           <w:bCs/>
@@ -1257,8 +1345,11 @@
             <w14:bevel/>
           </w14:textOutline>
         </w:rPr>
-      </w:pPr>
-      <w:r>
+        <w:t>Result: dept doesn’t not allow null value.</w:t>
+      </w:r>
+    </w:p>
+    <w:p>
+      <w:pPr>
         <w:rPr>
           <w:b/>
           <w:bCs/>
@@ -1272,11 +1363,9 @@
             <w14:bevel/>
           </w14:textOutline>
         </w:rPr>
-        <w:t>Update emp set dept=’Sales’ where id=101</w:t>
-      </w:r>
-    </w:p>
-    <w:p>
-      <w:pPr>
+      </w:pPr>
+      <w:proofErr w:type="gramStart"/>
+      <w:r>
         <w:rPr>
           <w:b/>
           <w:bCs/>
@@ -1290,8 +1379,12 @@
             <w14:bevel/>
           </w14:textOutline>
         </w:rPr>
-      </w:pPr>
-      <w:r>
+        <w:t>Update:-</w:t>
+      </w:r>
+      <w:proofErr w:type="gramEnd"/>
+    </w:p>
+    <w:p>
+      <w:pPr>
         <w:rPr>
           <w:b/>
           <w:bCs/>
@@ -1305,12 +1398,8 @@
             <w14:bevel/>
           </w14:textOutline>
         </w:rPr>
-        <w:lastRenderedPageBreak/>
-        <w:t>Result: update two rows</w:t>
-      </w:r>
-    </w:p>
-    <w:p>
-      <w:pPr>
+      </w:pPr>
+      <w:r>
         <w:rPr>
           <w:b/>
           <w:bCs/>
@@ -1324,8 +1413,11 @@
             <w14:bevel/>
           </w14:textOutline>
         </w:rPr>
-      </w:pPr>
-      <w:r>
+        <w:t>Update emp set dept=’Sales’ where id=101</w:t>
+      </w:r>
+    </w:p>
+    <w:p>
+      <w:pPr>
         <w:rPr>
           <w:b/>
           <w:bCs/>
@@ -1339,11 +1431,8 @@
             <w14:bevel/>
           </w14:textOutline>
         </w:rPr>
-        <w:t>Delete:</w:t>
-      </w:r>
-    </w:p>
-    <w:p>
-      <w:pPr>
+      </w:pPr>
+      <w:r>
         <w:rPr>
           <w:b/>
           <w:bCs/>
@@ -1357,8 +1446,12 @@
             <w14:bevel/>
           </w14:textOutline>
         </w:rPr>
-      </w:pPr>
-      <w:r>
+        <w:lastRenderedPageBreak/>
+        <w:t>Result: update two rows</w:t>
+      </w:r>
+    </w:p>
+    <w:p>
+      <w:pPr>
         <w:rPr>
           <w:b/>
           <w:bCs/>
@@ -1372,11 +1465,8 @@
             <w14:bevel/>
           </w14:textOutline>
         </w:rPr>
-        <w:t>delete from emp where id=101</w:t>
-      </w:r>
-    </w:p>
-    <w:p>
-      <w:pPr>
+      </w:pPr>
+      <w:r>
         <w:rPr>
           <w:b/>
           <w:bCs/>
@@ -1390,8 +1480,11 @@
             <w14:bevel/>
           </w14:textOutline>
         </w:rPr>
-      </w:pPr>
-      <w:r>
+        <w:t>Delete:</w:t>
+      </w:r>
+    </w:p>
+    <w:p>
+      <w:pPr>
         <w:rPr>
           <w:b/>
           <w:bCs/>
@@ -1405,11 +1498,8 @@
             <w14:bevel/>
           </w14:textOutline>
         </w:rPr>
-        <w:t>Result: Delete two Rows.</w:t>
-      </w:r>
-    </w:p>
-    <w:p>
-      <w:pPr>
+      </w:pPr>
+      <w:r>
         <w:rPr>
           <w:b/>
           <w:bCs/>
@@ -1423,7 +1513,8 @@
             <w14:bevel/>
           </w14:textOutline>
         </w:rPr>
-      </w:pPr>
+        <w:t>delete from emp where id=101</w:t>
+      </w:r>
     </w:p>
     <w:p>
       <w:pPr>
@@ -1455,7 +1546,7 @@
             <w14:bevel/>
           </w14:textOutline>
         </w:rPr>
-        <w:t>Types of Normalization:-</w:t>
+        <w:t>Result: Delete two Rows.</w:t>
       </w:r>
     </w:p>
     <w:p>
@@ -1488,11 +1579,10 @@
             <w14:bevel/>
           </w14:textOutline>
         </w:rPr>
-        <w:t xml:space="preserve">1. INF. </w:t>
-      </w:r>
-    </w:p>
-    <w:p>
-      <w:pPr>
+        <w:t xml:space="preserve">Types of </w:t>
+      </w:r>
+      <w:proofErr w:type="gramStart"/>
+      <w:r>
         <w:rPr>
           <w:b/>
           <w:bCs/>
@@ -1506,8 +1596,12 @@
             <w14:bevel/>
           </w14:textOutline>
         </w:rPr>
-      </w:pPr>
-      <w:r>
+        <w:t>Normalization:-</w:t>
+      </w:r>
+      <w:proofErr w:type="gramEnd"/>
+    </w:p>
+    <w:p>
+      <w:pPr>
         <w:rPr>
           <w:b/>
           <w:bCs/>
@@ -1521,11 +1615,8 @@
             <w14:bevel/>
           </w14:textOutline>
         </w:rPr>
-        <w:t>2. 2NF. -&gt; Fulfill the criteria of 1NF.</w:t>
-      </w:r>
-    </w:p>
-    <w:p>
-      <w:pPr>
+      </w:pPr>
+      <w:r>
         <w:rPr>
           <w:b/>
           <w:bCs/>
@@ -1539,8 +1630,11 @@
             <w14:bevel/>
           </w14:textOutline>
         </w:rPr>
-      </w:pPr>
-      <w:r>
+        <w:t xml:space="preserve">1. INF. </w:t>
+      </w:r>
+    </w:p>
+    <w:p>
+      <w:pPr>
         <w:rPr>
           <w:b/>
           <w:bCs/>
@@ -1554,11 +1648,8 @@
             <w14:bevel/>
           </w14:textOutline>
         </w:rPr>
-        <w:t>3. 3NF. -&gt; Fulfill the criteria of 1NF &amp; 2NF.</w:t>
-      </w:r>
-    </w:p>
-    <w:p>
-      <w:pPr>
+      </w:pPr>
+      <w:r>
         <w:rPr>
           <w:b/>
           <w:bCs/>
@@ -1572,8 +1663,11 @@
             <w14:bevel/>
           </w14:textOutline>
         </w:rPr>
-      </w:pPr>
-      <w:r>
+        <w:t>2. 2NF. -&gt; Fulfill the criteria of 1NF.</w:t>
+      </w:r>
+    </w:p>
+    <w:p>
+      <w:pPr>
         <w:rPr>
           <w:b/>
           <w:bCs/>
@@ -1587,11 +1681,8 @@
             <w14:bevel/>
           </w14:textOutline>
         </w:rPr>
-        <w:t>4. BCNF (Boyce &amp; Codd Normal Form) -&gt; Fulfill the criteria of 1NF,2NF &amp; 3NF.</w:t>
-      </w:r>
-    </w:p>
-    <w:p>
-      <w:pPr>
+      </w:pPr>
+      <w:r>
         <w:rPr>
           <w:b/>
           <w:bCs/>
@@ -1605,8 +1696,11 @@
             <w14:bevel/>
           </w14:textOutline>
         </w:rPr>
-      </w:pPr>
-      <w:r>
+        <w:t>3. 3NF. -&gt; Fulfill the criteria of 1NF &amp; 2NF.</w:t>
+      </w:r>
+    </w:p>
+    <w:p>
+      <w:pPr>
         <w:rPr>
           <w:b/>
           <w:bCs/>
@@ -1620,11 +1714,8 @@
             <w14:bevel/>
           </w14:textOutline>
         </w:rPr>
-        <w:t>5. 4NF.</w:t>
-      </w:r>
-    </w:p>
-    <w:p>
-      <w:pPr>
+      </w:pPr>
+      <w:r>
         <w:rPr>
           <w:b/>
           <w:bCs/>
@@ -1638,8 +1729,11 @@
             <w14:bevel/>
           </w14:textOutline>
         </w:rPr>
-      </w:pPr>
-      <w:r>
+        <w:t>4. BCNF (Boyce &amp; Codd Normal Form) -&gt; Fulfill the criteria of 1NF,2NF &amp; 3NF.</w:t>
+      </w:r>
+    </w:p>
+    <w:p>
+      <w:pPr>
         <w:rPr>
           <w:b/>
           <w:bCs/>
@@ -1653,7 +1747,38 @@
             <w14:bevel/>
           </w14:textOutline>
         </w:rPr>
-        <w:t>6. 5NF.</w:t>
+      </w:pPr>
+      <w:r>
+        <w:rPr>
+          <w:b/>
+          <w:bCs/>
+          <w:sz w:val="36"/>
+          <w:szCs w:val="36"/>
+          <w14:textOutline w14:w="6350" w14:cap="rnd" w14:cmpd="sng" w14:algn="ctr">
+            <w14:solidFill>
+              <w14:srgbClr w14:val="000000"/>
+            </w14:solidFill>
+            <w14:prstDash w14:val="solid"/>
+            <w14:bevel/>
+          </w14:textOutline>
+        </w:rPr>
+        <w:t>5. 4NF.</w:t>
+      </w:r>
+      <w:r>
+        <w:rPr>
+          <w:b/>
+          <w:bCs/>
+          <w:sz w:val="36"/>
+          <w:szCs w:val="36"/>
+          <w14:textOutline w14:w="6350" w14:cap="rnd" w14:cmpd="sng" w14:algn="ctr">
+            <w14:solidFill>
+              <w14:srgbClr w14:val="000000"/>
+            </w14:solidFill>
+            <w14:prstDash w14:val="solid"/>
+            <w14:bevel/>
+          </w14:textOutline>
+        </w:rPr>
+        <w:t xml:space="preserve"> </w:t>
       </w:r>
     </w:p>
     <w:p>
@@ -1663,16 +1788,30 @@
           <w:bCs/>
           <w:sz w:val="36"/>
           <w:szCs w:val="36"/>
-        </w:rPr>
-      </w:pPr>
-      <w:r>
-        <w:rPr>
-          <w:b/>
-          <w:bCs/>
-          <w:sz w:val="36"/>
-          <w:szCs w:val="36"/>
-        </w:rPr>
-        <w:t>First Normal Form:-</w:t>
+          <w14:textOutline w14:w="6350" w14:cap="rnd" w14:cmpd="sng" w14:algn="ctr">
+            <w14:solidFill>
+              <w14:srgbClr w14:val="000000"/>
+            </w14:solidFill>
+            <w14:prstDash w14:val="solid"/>
+            <w14:bevel/>
+          </w14:textOutline>
+        </w:rPr>
+      </w:pPr>
+      <w:r>
+        <w:rPr>
+          <w:b/>
+          <w:bCs/>
+          <w:sz w:val="36"/>
+          <w:szCs w:val="36"/>
+          <w14:textOutline w14:w="6350" w14:cap="rnd" w14:cmpd="sng" w14:algn="ctr">
+            <w14:solidFill>
+              <w14:srgbClr w14:val="000000"/>
+            </w14:solidFill>
+            <w14:prstDash w14:val="solid"/>
+            <w14:bevel/>
+          </w14:textOutline>
+        </w:rPr>
+        <w:t>6. 5NF.</w:t>
       </w:r>
     </w:p>
     <w:p>
@@ -1691,8 +1830,49 @@
           <w:sz w:val="36"/>
           <w:szCs w:val="36"/>
         </w:rPr>
-        <w:t>As per the rule of first normal form:-</w:t>
-      </w:r>
+        <w:t xml:space="preserve">First Normal </w:t>
+      </w:r>
+      <w:proofErr w:type="gramStart"/>
+      <w:r>
+        <w:rPr>
+          <w:b/>
+          <w:bCs/>
+          <w:sz w:val="36"/>
+          <w:szCs w:val="36"/>
+        </w:rPr>
+        <w:t>Form:-</w:t>
+      </w:r>
+      <w:proofErr w:type="gramEnd"/>
+    </w:p>
+    <w:p>
+      <w:pPr>
+        <w:rPr>
+          <w:b/>
+          <w:bCs/>
+          <w:sz w:val="36"/>
+          <w:szCs w:val="36"/>
+        </w:rPr>
+      </w:pPr>
+      <w:r>
+        <w:rPr>
+          <w:b/>
+          <w:bCs/>
+          <w:sz w:val="36"/>
+          <w:szCs w:val="36"/>
+        </w:rPr>
+        <w:t xml:space="preserve">As per the rule of first normal </w:t>
+      </w:r>
+      <w:proofErr w:type="gramStart"/>
+      <w:r>
+        <w:rPr>
+          <w:b/>
+          <w:bCs/>
+          <w:sz w:val="36"/>
+          <w:szCs w:val="36"/>
+        </w:rPr>
+        <w:t>form:-</w:t>
+      </w:r>
+      <w:proofErr w:type="gramEnd"/>
     </w:p>
     <w:p>
       <w:pPr>
@@ -1763,7 +1943,27 @@
           <w:sz w:val="36"/>
           <w:szCs w:val="36"/>
         </w:rPr>
-        <w:t>Each record need to be unique.</w:t>
+        <w:t xml:space="preserve">Each record </w:t>
+      </w:r>
+      <w:proofErr w:type="gramStart"/>
+      <w:r>
+        <w:rPr>
+          <w:b/>
+          <w:bCs/>
+          <w:sz w:val="36"/>
+          <w:szCs w:val="36"/>
+        </w:rPr>
+        <w:t>need</w:t>
+      </w:r>
+      <w:proofErr w:type="gramEnd"/>
+      <w:r>
+        <w:rPr>
+          <w:b/>
+          <w:bCs/>
+          <w:sz w:val="36"/>
+          <w:szCs w:val="36"/>
+        </w:rPr>
+        <w:t xml:space="preserve"> to be unique.</w:t>
       </w:r>
     </w:p>
     <w:p>
@@ -1784,6 +1984,16 @@
         </w:rPr>
         <w:t>Atomic Value: An atomic value is a value that can’t be divided.</w:t>
       </w:r>
+    </w:p>
+    <w:p>
+      <w:pPr>
+        <w:rPr>
+          <w:b/>
+          <w:bCs/>
+          <w:sz w:val="36"/>
+          <w:szCs w:val="36"/>
+        </w:rPr>
+      </w:pPr>
     </w:p>
     <w:p>
       <w:pPr>
@@ -2403,6 +2613,7 @@
                 <w:szCs w:val="36"/>
               </w:rPr>
             </w:pPr>
+            <w:proofErr w:type="spellStart"/>
             <w:r>
               <w:rPr>
                 <w:b/>
@@ -2412,6 +2623,7 @@
               </w:rPr>
               <w:t>Mrkt</w:t>
             </w:r>
+            <w:proofErr w:type="spellEnd"/>
           </w:p>
         </w:tc>
       </w:tr>
@@ -2444,25 +2656,26 @@
           <w:szCs w:val="36"/>
         </w:rPr>
       </w:pPr>
-    </w:p>
-    <w:p>
-      <w:pPr>
-        <w:rPr>
-          <w:b/>
-          <w:bCs/>
-          <w:sz w:val="36"/>
-          <w:szCs w:val="36"/>
-        </w:rPr>
-      </w:pPr>
-      <w:r>
-        <w:rPr>
-          <w:b/>
-          <w:bCs/>
-          <w:sz w:val="36"/>
-          <w:szCs w:val="36"/>
-        </w:rPr>
-        <w:t>Second Normal Form:-</w:t>
-      </w:r>
+      <w:r>
+        <w:rPr>
+          <w:b/>
+          <w:bCs/>
+          <w:sz w:val="36"/>
+          <w:szCs w:val="36"/>
+        </w:rPr>
+        <w:t xml:space="preserve">Second Normal </w:t>
+      </w:r>
+      <w:proofErr w:type="gramStart"/>
+      <w:r>
+        <w:rPr>
+          <w:b/>
+          <w:bCs/>
+          <w:sz w:val="36"/>
+          <w:szCs w:val="36"/>
+        </w:rPr>
+        <w:t>Form:-</w:t>
+      </w:r>
+      <w:proofErr w:type="gramEnd"/>
     </w:p>
     <w:p>
       <w:pPr>
@@ -2509,7 +2722,25 @@
           <w:sz w:val="36"/>
           <w:szCs w:val="36"/>
         </w:rPr>
-        <w:t>All non-key attributes are fully functional Dependent on the P.K. In simple words it should not have Partial Dependency.</w:t>
+        <w:t xml:space="preserve">All </w:t>
+      </w:r>
+      <w:r>
+        <w:rPr>
+          <w:b/>
+          <w:bCs/>
+          <w:sz w:val="36"/>
+          <w:szCs w:val="36"/>
+        </w:rPr>
+        <w:t>N</w:t>
+      </w:r>
+      <w:r>
+        <w:rPr>
+          <w:b/>
+          <w:bCs/>
+          <w:sz w:val="36"/>
+          <w:szCs w:val="36"/>
+        </w:rPr>
+        <w:t>on-key attributes are fully functional Dependent on the P.K. In simple words it should not have Partial Dependency.</w:t>
       </w:r>
     </w:p>
     <w:p>
@@ -2533,8 +2764,19 @@
           <w:sz w:val="36"/>
           <w:szCs w:val="36"/>
         </w:rPr>
-        <w:t>Composite P.K. -&gt; Empid+Qualification</w:t>
-      </w:r>
+        <w:t xml:space="preserve">Composite P.K. -&gt; </w:t>
+      </w:r>
+      <w:proofErr w:type="spellStart"/>
+      <w:r>
+        <w:rPr>
+          <w:b/>
+          <w:bCs/>
+          <w:sz w:val="36"/>
+          <w:szCs w:val="36"/>
+        </w:rPr>
+        <w:t>Empid+Qualification</w:t>
+      </w:r>
+      <w:proofErr w:type="spellEnd"/>
     </w:p>
     <w:p>
       <w:pPr>
@@ -3210,7 +3452,6 @@
           <w:sz w:val="36"/>
           <w:szCs w:val="36"/>
         </w:rPr>
-        <w:lastRenderedPageBreak/>
         <w:t>To make the table compiled with 2NF we can break it in two tables like this:</w:t>
       </w:r>
     </w:p>
@@ -3245,6 +3486,7 @@
                 <w:sz w:val="36"/>
                 <w:szCs w:val="36"/>
               </w:rPr>
+              <w:lastRenderedPageBreak/>
               <w:t>ID (P.K)</w:t>
             </w:r>
           </w:p>
@@ -3451,8 +3693,19 @@
           <w:sz w:val="36"/>
           <w:szCs w:val="36"/>
         </w:rPr>
-        <w:t>One To Many:-</w:t>
-      </w:r>
+        <w:t xml:space="preserve">One To </w:t>
+      </w:r>
+      <w:proofErr w:type="gramStart"/>
+      <w:r>
+        <w:rPr>
+          <w:b/>
+          <w:bCs/>
+          <w:sz w:val="36"/>
+          <w:szCs w:val="36"/>
+        </w:rPr>
+        <w:t>Many:-</w:t>
+      </w:r>
+      <w:proofErr w:type="gramEnd"/>
     </w:p>
     <w:tbl>
       <w:tblPr>
@@ -3841,7 +4094,45 @@
           <w:sz w:val="36"/>
           <w:szCs w:val="36"/>
         </w:rPr>
-        <w:t>Third Normal Form:-</w:t>
+        <w:t xml:space="preserve">Third Normal </w:t>
+      </w:r>
+      <w:proofErr w:type="gramStart"/>
+      <w:r>
+        <w:rPr>
+          <w:b/>
+          <w:bCs/>
+          <w:sz w:val="36"/>
+          <w:szCs w:val="36"/>
+        </w:rPr>
+        <w:t>Form:-</w:t>
+      </w:r>
+      <w:proofErr w:type="gramEnd"/>
+      <w:r>
+        <w:rPr>
+          <w:b/>
+          <w:bCs/>
+          <w:sz w:val="36"/>
+          <w:szCs w:val="36"/>
+        </w:rPr>
+        <w:t xml:space="preserve">  A/B/C  [ A -&gt; B , B-&gt;C -&gt; [A-&gt;C]</w:t>
+      </w:r>
+      <w:r>
+        <w:rPr>
+          <w:b/>
+          <w:bCs/>
+          <w:sz w:val="36"/>
+          <w:szCs w:val="36"/>
+        </w:rPr>
+        <w:t xml:space="preserve"> ]</w:t>
+      </w:r>
+      <w:r>
+        <w:rPr>
+          <w:b/>
+          <w:bCs/>
+          <w:sz w:val="36"/>
+          <w:szCs w:val="36"/>
+        </w:rPr>
+        <w:t xml:space="preserve">  </w:t>
       </w:r>
     </w:p>
     <w:p>
@@ -3933,46 +4224,6 @@
         </w:rPr>
         <w:t>might cause any of the other non-key columns to change.</w:t>
       </w:r>
-    </w:p>
-    <w:p>
-      <w:pPr>
-        <w:rPr>
-          <w:b/>
-          <w:bCs/>
-          <w:sz w:val="36"/>
-          <w:szCs w:val="36"/>
-        </w:rPr>
-      </w:pPr>
-    </w:p>
-    <w:p>
-      <w:pPr>
-        <w:rPr>
-          <w:b/>
-          <w:bCs/>
-          <w:sz w:val="36"/>
-          <w:szCs w:val="36"/>
-        </w:rPr>
-      </w:pPr>
-    </w:p>
-    <w:p>
-      <w:pPr>
-        <w:rPr>
-          <w:b/>
-          <w:bCs/>
-          <w:sz w:val="36"/>
-          <w:szCs w:val="36"/>
-        </w:rPr>
-      </w:pPr>
-    </w:p>
-    <w:p>
-      <w:pPr>
-        <w:rPr>
-          <w:b/>
-          <w:bCs/>
-          <w:sz w:val="36"/>
-          <w:szCs w:val="36"/>
-        </w:rPr>
-      </w:pPr>
     </w:p>
     <w:tbl>
       <w:tblPr>
@@ -4010,7 +4261,6 @@
                 <w:sz w:val="36"/>
                 <w:szCs w:val="36"/>
               </w:rPr>
-              <w:lastRenderedPageBreak/>
               <w:t>Id (P.K)</w:t>
             </w:r>
           </w:p>
@@ -4056,6 +4306,7 @@
                 <w:szCs w:val="36"/>
               </w:rPr>
             </w:pPr>
+            <w:proofErr w:type="spellStart"/>
             <w:r>
               <w:rPr>
                 <w:b/>
@@ -4065,6 +4316,7 @@
               </w:rPr>
               <w:t>Pincode</w:t>
             </w:r>
+            <w:proofErr w:type="spellEnd"/>
           </w:p>
         </w:tc>
         <w:tc>
@@ -4089,7 +4341,16 @@
                 <w:sz w:val="36"/>
                 <w:szCs w:val="36"/>
               </w:rPr>
-              <w:t>city</w:t>
+              <w:t>C</w:t>
+            </w:r>
+            <w:r>
+              <w:rPr>
+                <w:b/>
+                <w:bCs/>
+                <w:sz w:val="36"/>
+                <w:szCs w:val="36"/>
+              </w:rPr>
+              <w:t>ity</w:t>
             </w:r>
           </w:p>
         </w:tc>
@@ -4560,6 +4821,7 @@
                 <w:szCs w:val="36"/>
               </w:rPr>
             </w:pPr>
+            <w:proofErr w:type="spellStart"/>
             <w:r>
               <w:rPr>
                 <w:b/>
@@ -4569,6 +4831,7 @@
               </w:rPr>
               <w:t>Tikam</w:t>
             </w:r>
+            <w:proofErr w:type="spellEnd"/>
           </w:p>
         </w:tc>
         <w:tc>
@@ -4612,6 +4875,7 @@
                 <w:szCs w:val="36"/>
               </w:rPr>
             </w:pPr>
+            <w:proofErr w:type="spellStart"/>
             <w:r>
               <w:rPr>
                 <w:b/>
@@ -4621,6 +4885,7 @@
               </w:rPr>
               <w:t>Banglore</w:t>
             </w:r>
+            <w:proofErr w:type="spellEnd"/>
           </w:p>
         </w:tc>
       </w:tr>
@@ -4642,7 +4907,27 @@
           <w:sz w:val="36"/>
           <w:szCs w:val="36"/>
         </w:rPr>
-        <w:t>Note: Change in pincode require change in city.</w:t>
+        <w:t xml:space="preserve">Note: Change in </w:t>
+      </w:r>
+      <w:proofErr w:type="spellStart"/>
+      <w:r>
+        <w:rPr>
+          <w:b/>
+          <w:bCs/>
+          <w:sz w:val="36"/>
+          <w:szCs w:val="36"/>
+        </w:rPr>
+        <w:t>pincode</w:t>
+      </w:r>
+      <w:proofErr w:type="spellEnd"/>
+      <w:r>
+        <w:rPr>
+          <w:b/>
+          <w:bCs/>
+          <w:sz w:val="36"/>
+          <w:szCs w:val="36"/>
+        </w:rPr>
+        <w:t xml:space="preserve"> require change in city.</w:t>
       </w:r>
     </w:p>
     <w:p>
@@ -4662,7 +4947,57 @@
           <w:sz w:val="36"/>
           <w:szCs w:val="36"/>
         </w:rPr>
-        <w:t>Id-&gt;pincode-&gt;city =&gt; city dependent on pincode dependent on id.</w:t>
+        <w:lastRenderedPageBreak/>
+        <w:t>Id-&gt;</w:t>
+      </w:r>
+      <w:proofErr w:type="spellStart"/>
+      <w:r>
+        <w:rPr>
+          <w:b/>
+          <w:bCs/>
+          <w:sz w:val="36"/>
+          <w:szCs w:val="36"/>
+        </w:rPr>
+        <w:t>pincode</w:t>
+      </w:r>
+      <w:proofErr w:type="spellEnd"/>
+      <w:r>
+        <w:rPr>
+          <w:b/>
+          <w:bCs/>
+          <w:sz w:val="36"/>
+          <w:szCs w:val="36"/>
+        </w:rPr>
+        <w:t xml:space="preserve">-&gt;city =&gt; city dependent on </w:t>
+      </w:r>
+      <w:proofErr w:type="spellStart"/>
+      <w:r>
+        <w:rPr>
+          <w:b/>
+          <w:bCs/>
+          <w:sz w:val="36"/>
+          <w:szCs w:val="36"/>
+        </w:rPr>
+        <w:t>pincode</w:t>
+      </w:r>
+      <w:proofErr w:type="spellEnd"/>
+      <w:r>
+        <w:rPr>
+          <w:b/>
+          <w:bCs/>
+          <w:sz w:val="36"/>
+          <w:szCs w:val="36"/>
+        </w:rPr>
+        <w:t xml:space="preserve"> </w:t>
+      </w:r>
+      <w:r>
+        <w:rPr>
+          <w:b/>
+          <w:bCs/>
+          <w:sz w:val="36"/>
+          <w:szCs w:val="36"/>
+        </w:rPr>
+        <w:t>dependent on id.</w:t>
       </w:r>
     </w:p>
     <w:p>
@@ -4722,7 +5057,27 @@
           <w:sz w:val="36"/>
           <w:szCs w:val="36"/>
         </w:rPr>
-        <w:t>Solution: create new table for pincode and city.</w:t>
+        <w:t xml:space="preserve">Solution: create new table for </w:t>
+      </w:r>
+      <w:proofErr w:type="spellStart"/>
+      <w:r>
+        <w:rPr>
+          <w:b/>
+          <w:bCs/>
+          <w:sz w:val="36"/>
+          <w:szCs w:val="36"/>
+        </w:rPr>
+        <w:t>pincode</w:t>
+      </w:r>
+      <w:proofErr w:type="spellEnd"/>
+      <w:r>
+        <w:rPr>
+          <w:b/>
+          <w:bCs/>
+          <w:sz w:val="36"/>
+          <w:szCs w:val="36"/>
+        </w:rPr>
+        <w:t xml:space="preserve"> and city.</w:t>
       </w:r>
     </w:p>
     <w:p>
@@ -4746,15 +5101,28 @@
           <w:szCs w:val="36"/>
         </w:rPr>
       </w:pPr>
-      <w:r>
-        <w:rPr>
-          <w:b/>
-          <w:bCs/>
-          <w:sz w:val="36"/>
-          <w:szCs w:val="36"/>
-        </w:rPr>
-        <w:t>EmpTable:-</w:t>
-      </w:r>
+      <w:proofErr w:type="spellStart"/>
+      <w:proofErr w:type="gramStart"/>
+      <w:r>
+        <w:rPr>
+          <w:b/>
+          <w:bCs/>
+          <w:sz w:val="36"/>
+          <w:szCs w:val="36"/>
+        </w:rPr>
+        <w:t>EmpTable</w:t>
+      </w:r>
+      <w:proofErr w:type="spellEnd"/>
+      <w:r>
+        <w:rPr>
+          <w:b/>
+          <w:bCs/>
+          <w:sz w:val="36"/>
+          <w:szCs w:val="36"/>
+        </w:rPr>
+        <w:t>:-</w:t>
+      </w:r>
+      <w:proofErr w:type="gramEnd"/>
     </w:p>
     <w:tbl>
       <w:tblPr>
@@ -4838,6 +5206,7 @@
                 <w:szCs w:val="36"/>
               </w:rPr>
             </w:pPr>
+            <w:proofErr w:type="spellStart"/>
             <w:r>
               <w:rPr>
                 <w:b/>
@@ -4847,6 +5216,7 @@
               </w:rPr>
               <w:t>Pincode</w:t>
             </w:r>
+            <w:proofErr w:type="spellEnd"/>
             <w:r>
               <w:rPr>
                 <w:b/>
@@ -5193,6 +5563,7 @@
                 <w:szCs w:val="36"/>
               </w:rPr>
             </w:pPr>
+            <w:proofErr w:type="spellStart"/>
             <w:r>
               <w:rPr>
                 <w:b/>
@@ -5202,6 +5573,7 @@
               </w:rPr>
               <w:t>Tikam</w:t>
             </w:r>
+            <w:proofErr w:type="spellEnd"/>
           </w:p>
         </w:tc>
         <w:tc>
@@ -5239,15 +5611,37 @@
           <w:szCs w:val="36"/>
         </w:rPr>
       </w:pPr>
-      <w:r>
-        <w:rPr>
-          <w:b/>
-          <w:bCs/>
-          <w:sz w:val="36"/>
-          <w:szCs w:val="36"/>
-        </w:rPr>
-        <w:t>PinCode Table:-</w:t>
-      </w:r>
+      <w:proofErr w:type="spellStart"/>
+      <w:r>
+        <w:rPr>
+          <w:b/>
+          <w:bCs/>
+          <w:sz w:val="36"/>
+          <w:szCs w:val="36"/>
+        </w:rPr>
+        <w:t>PinCode</w:t>
+      </w:r>
+      <w:proofErr w:type="spellEnd"/>
+      <w:r>
+        <w:rPr>
+          <w:b/>
+          <w:bCs/>
+          <w:sz w:val="36"/>
+          <w:szCs w:val="36"/>
+        </w:rPr>
+        <w:t xml:space="preserve"> </w:t>
+      </w:r>
+      <w:proofErr w:type="gramStart"/>
+      <w:r>
+        <w:rPr>
+          <w:b/>
+          <w:bCs/>
+          <w:sz w:val="36"/>
+          <w:szCs w:val="36"/>
+        </w:rPr>
+        <w:t>Table:-</w:t>
+      </w:r>
+      <w:proofErr w:type="gramEnd"/>
     </w:p>
     <w:tbl>
       <w:tblPr>
@@ -5273,14 +5667,25 @@
                 <w:szCs w:val="36"/>
               </w:rPr>
             </w:pPr>
-            <w:r>
-              <w:rPr>
-                <w:b/>
-                <w:bCs/>
-                <w:sz w:val="36"/>
-                <w:szCs w:val="36"/>
-              </w:rPr>
-              <w:t>Pincode (P.K.)</w:t>
+            <w:proofErr w:type="spellStart"/>
+            <w:r>
+              <w:rPr>
+                <w:b/>
+                <w:bCs/>
+                <w:sz w:val="36"/>
+                <w:szCs w:val="36"/>
+              </w:rPr>
+              <w:t>Pincode</w:t>
+            </w:r>
+            <w:proofErr w:type="spellEnd"/>
+            <w:r>
+              <w:rPr>
+                <w:b/>
+                <w:bCs/>
+                <w:sz w:val="36"/>
+                <w:szCs w:val="36"/>
+              </w:rPr>
+              <w:t xml:space="preserve"> (P.K.)</w:t>
             </w:r>
           </w:p>
         </w:tc>
@@ -5547,6 +5952,7 @@
                 <w:szCs w:val="36"/>
               </w:rPr>
             </w:pPr>
+            <w:proofErr w:type="spellStart"/>
             <w:r>
               <w:rPr>
                 <w:b/>
@@ -5556,6 +5962,7 @@
               </w:rPr>
               <w:t>Banglore</w:t>
             </w:r>
+            <w:proofErr w:type="spellEnd"/>
           </w:p>
         </w:tc>
       </w:tr>
@@ -5586,8 +5993,27 @@
           <w:sz w:val="36"/>
           <w:szCs w:val="36"/>
         </w:rPr>
-        <w:lastRenderedPageBreak/>
-        <w:t>Boyce-Codd Normal Form(BCNF):-</w:t>
+        <w:t xml:space="preserve">Boyce-Codd Normal </w:t>
+      </w:r>
+      <w:proofErr w:type="gramStart"/>
+      <w:r>
+        <w:rPr>
+          <w:b/>
+          <w:bCs/>
+          <w:sz w:val="36"/>
+          <w:szCs w:val="36"/>
+        </w:rPr>
+        <w:t>Form(</w:t>
+      </w:r>
+      <w:proofErr w:type="gramEnd"/>
+      <w:r>
+        <w:rPr>
+          <w:b/>
+          <w:bCs/>
+          <w:sz w:val="36"/>
+          <w:szCs w:val="36"/>
+        </w:rPr>
+        <w:t>BCNF):-</w:t>
       </w:r>
     </w:p>
     <w:p>
@@ -5659,6 +6085,7 @@
           <w:sz w:val="36"/>
           <w:szCs w:val="36"/>
         </w:rPr>
+        <w:lastRenderedPageBreak/>
         <w:t>One Student can enroll multiple subjects.</w:t>
       </w:r>
     </w:p>
@@ -5720,14 +6147,67 @@
           <w:szCs w:val="36"/>
         </w:rPr>
       </w:pPr>
-      <w:r>
-        <w:rPr>
-          <w:b/>
-          <w:bCs/>
-          <w:sz w:val="36"/>
-          <w:szCs w:val="36"/>
-        </w:rPr>
-        <w:t>Student_id + Subject (P.K,subject as Prime arribute).</w:t>
+      <w:proofErr w:type="spellStart"/>
+      <w:r>
+        <w:rPr>
+          <w:b/>
+          <w:bCs/>
+          <w:sz w:val="36"/>
+          <w:szCs w:val="36"/>
+        </w:rPr>
+        <w:t>Student_id</w:t>
+      </w:r>
+      <w:proofErr w:type="spellEnd"/>
+      <w:r>
+        <w:rPr>
+          <w:b/>
+          <w:bCs/>
+          <w:sz w:val="36"/>
+          <w:szCs w:val="36"/>
+        </w:rPr>
+        <w:t xml:space="preserve"> + Subject (</w:t>
+      </w:r>
+      <w:proofErr w:type="spellStart"/>
+      <w:proofErr w:type="gramStart"/>
+      <w:r>
+        <w:rPr>
+          <w:b/>
+          <w:bCs/>
+          <w:sz w:val="36"/>
+          <w:szCs w:val="36"/>
+        </w:rPr>
+        <w:t>P.K,subject</w:t>
+      </w:r>
+      <w:proofErr w:type="spellEnd"/>
+      <w:proofErr w:type="gramEnd"/>
+      <w:r>
+        <w:rPr>
+          <w:b/>
+          <w:bCs/>
+          <w:sz w:val="36"/>
+          <w:szCs w:val="36"/>
+        </w:rPr>
+        <w:t xml:space="preserve"> as Prime </w:t>
+      </w:r>
+      <w:proofErr w:type="spellStart"/>
+      <w:r>
+        <w:rPr>
+          <w:b/>
+          <w:bCs/>
+          <w:sz w:val="36"/>
+          <w:szCs w:val="36"/>
+        </w:rPr>
+        <w:t>arribute</w:t>
+      </w:r>
+      <w:proofErr w:type="spellEnd"/>
+      <w:r>
+        <w:rPr>
+          <w:b/>
+          <w:bCs/>
+          <w:sz w:val="36"/>
+          <w:szCs w:val="36"/>
+        </w:rPr>
+        <w:t>).</w:t>
       </w:r>
     </w:p>
     <w:p>
@@ -5778,6 +6258,7 @@
                 <w:szCs w:val="36"/>
               </w:rPr>
             </w:pPr>
+            <w:proofErr w:type="spellStart"/>
             <w:r>
               <w:rPr>
                 <w:b/>
@@ -5787,6 +6268,7 @@
               </w:rPr>
               <w:t>Stu_id</w:t>
             </w:r>
+            <w:proofErr w:type="spellEnd"/>
           </w:p>
         </w:tc>
         <w:tc>
@@ -6347,6 +6829,7 @@
                 <w:szCs w:val="36"/>
               </w:rPr>
             </w:pPr>
+            <w:proofErr w:type="spellStart"/>
             <w:r>
               <w:rPr>
                 <w:b/>
@@ -6356,6 +6839,7 @@
               </w:rPr>
               <w:t>Pid</w:t>
             </w:r>
+            <w:proofErr w:type="spellEnd"/>
           </w:p>
         </w:tc>
       </w:tr>
@@ -6629,26 +7113,26 @@
           <w:szCs w:val="36"/>
         </w:rPr>
       </w:pPr>
-    </w:p>
-    <w:p>
-      <w:pPr>
-        <w:rPr>
-          <w:b/>
-          <w:bCs/>
-          <w:sz w:val="36"/>
-          <w:szCs w:val="36"/>
-        </w:rPr>
-      </w:pPr>
-      <w:r>
-        <w:rPr>
-          <w:b/>
-          <w:bCs/>
-          <w:sz w:val="36"/>
-          <w:szCs w:val="36"/>
-        </w:rPr>
-        <w:lastRenderedPageBreak/>
-        <w:t>Professor Table:-</w:t>
-      </w:r>
+      <w:r>
+        <w:rPr>
+          <w:b/>
+          <w:bCs/>
+          <w:sz w:val="36"/>
+          <w:szCs w:val="36"/>
+        </w:rPr>
+        <w:t xml:space="preserve">Professor </w:t>
+      </w:r>
+      <w:proofErr w:type="gramStart"/>
+      <w:r>
+        <w:rPr>
+          <w:b/>
+          <w:bCs/>
+          <w:sz w:val="36"/>
+          <w:szCs w:val="36"/>
+        </w:rPr>
+        <w:t>Table:-</w:t>
+      </w:r>
+      <w:proofErr w:type="gramEnd"/>
     </w:p>
     <w:tbl>
       <w:tblPr>
@@ -6675,6 +7159,7 @@
                 <w:szCs w:val="36"/>
               </w:rPr>
             </w:pPr>
+            <w:proofErr w:type="spellStart"/>
             <w:r>
               <w:rPr>
                 <w:b/>
@@ -6684,6 +7169,7 @@
               </w:rPr>
               <w:t>Pid</w:t>
             </w:r>
+            <w:proofErr w:type="spellEnd"/>
           </w:p>
         </w:tc>
         <w:tc>
@@ -7058,8 +7544,20 @@
           <w:sz w:val="36"/>
           <w:szCs w:val="36"/>
         </w:rPr>
-        <w:t>Fourth Normal Form:-</w:t>
-      </w:r>
+        <w:lastRenderedPageBreak/>
+        <w:t xml:space="preserve">Fourth Normal </w:t>
+      </w:r>
+      <w:proofErr w:type="gramStart"/>
+      <w:r>
+        <w:rPr>
+          <w:b/>
+          <w:bCs/>
+          <w:sz w:val="36"/>
+          <w:szCs w:val="36"/>
+        </w:rPr>
+        <w:t>Form:-</w:t>
+      </w:r>
+      <w:proofErr w:type="gramEnd"/>
     </w:p>
     <w:p>
       <w:pPr>
@@ -7106,7 +7604,25 @@
           <w:sz w:val="36"/>
           <w:szCs w:val="36"/>
         </w:rPr>
-        <w:t>It has no Multi-valued dependency.</w:t>
+        <w:t xml:space="preserve">It has </w:t>
+      </w:r>
+      <w:r>
+        <w:rPr>
+          <w:b/>
+          <w:bCs/>
+          <w:sz w:val="36"/>
+          <w:szCs w:val="36"/>
+        </w:rPr>
+        <w:t>N</w:t>
+      </w:r>
+      <w:r>
+        <w:rPr>
+          <w:b/>
+          <w:bCs/>
+          <w:sz w:val="36"/>
+          <w:szCs w:val="36"/>
+        </w:rPr>
+        <w:t>o Multi-valued dependency.</w:t>
       </w:r>
     </w:p>
     <w:p>
@@ -7700,7 +8216,6 @@
           <w:sz w:val="36"/>
           <w:szCs w:val="36"/>
         </w:rPr>
-        <w:lastRenderedPageBreak/>
         <w:t>Course and Hobby are two independent entities, hence there is no relationship between Course and Hobby.</w:t>
       </w:r>
     </w:p>
@@ -7749,14 +8264,69 @@
           <w:szCs w:val="36"/>
         </w:rPr>
       </w:pPr>
-      <w:r>
-        <w:rPr>
-          <w:b/>
-          <w:bCs/>
-          <w:sz w:val="36"/>
-          <w:szCs w:val="36"/>
-        </w:rPr>
-        <w:t>Student_Course Table</w:t>
+    </w:p>
+    <w:p>
+      <w:pPr>
+        <w:pStyle w:val="ListParagraph"/>
+        <w:rPr>
+          <w:b/>
+          <w:bCs/>
+          <w:sz w:val="36"/>
+          <w:szCs w:val="36"/>
+        </w:rPr>
+      </w:pPr>
+    </w:p>
+    <w:p>
+      <w:pPr>
+        <w:pStyle w:val="ListParagraph"/>
+        <w:rPr>
+          <w:b/>
+          <w:bCs/>
+          <w:sz w:val="36"/>
+          <w:szCs w:val="36"/>
+        </w:rPr>
+      </w:pPr>
+    </w:p>
+    <w:p>
+      <w:pPr>
+        <w:pStyle w:val="ListParagraph"/>
+        <w:rPr>
+          <w:b/>
+          <w:bCs/>
+          <w:sz w:val="36"/>
+          <w:szCs w:val="36"/>
+        </w:rPr>
+      </w:pPr>
+      <w:proofErr w:type="spellStart"/>
+      <w:r>
+        <w:rPr>
+          <w:b/>
+          <w:bCs/>
+          <w:sz w:val="36"/>
+          <w:szCs w:val="36"/>
+        </w:rPr>
+        <w:lastRenderedPageBreak/>
+        <w:t>Student_Course</w:t>
+      </w:r>
+      <w:proofErr w:type="spellEnd"/>
+      <w:r>
+        <w:rPr>
+          <w:b/>
+          <w:bCs/>
+          <w:sz w:val="36"/>
+          <w:szCs w:val="36"/>
+        </w:rPr>
+        <w:t xml:space="preserve"> </w:t>
+      </w:r>
+      <w:proofErr w:type="gramStart"/>
+      <w:r>
+        <w:rPr>
+          <w:b/>
+          <w:bCs/>
+          <w:sz w:val="36"/>
+          <w:szCs w:val="36"/>
+        </w:rPr>
+        <w:t>Table</w:t>
       </w:r>
       <w:r>
         <w:rPr>
@@ -7767,6 +8337,7 @@
         </w:rPr>
         <w:t>:-</w:t>
       </w:r>
+      <w:proofErr w:type="gramEnd"/>
     </w:p>
     <w:tbl>
       <w:tblPr>
@@ -8098,14 +8669,35 @@
           <w:szCs w:val="36"/>
         </w:rPr>
       </w:pPr>
-      <w:r>
-        <w:rPr>
-          <w:b/>
-          <w:bCs/>
-          <w:sz w:val="36"/>
-          <w:szCs w:val="36"/>
-        </w:rPr>
-        <w:t>Student_Hobby table</w:t>
+      <w:proofErr w:type="spellStart"/>
+      <w:r>
+        <w:rPr>
+          <w:b/>
+          <w:bCs/>
+          <w:sz w:val="36"/>
+          <w:szCs w:val="36"/>
+        </w:rPr>
+        <w:t>Student_Hobby</w:t>
+      </w:r>
+      <w:proofErr w:type="spellEnd"/>
+      <w:r>
+        <w:rPr>
+          <w:b/>
+          <w:bCs/>
+          <w:sz w:val="36"/>
+          <w:szCs w:val="36"/>
+        </w:rPr>
+        <w:t xml:space="preserve"> </w:t>
+      </w:r>
+      <w:proofErr w:type="gramStart"/>
+      <w:r>
+        <w:rPr>
+          <w:b/>
+          <w:bCs/>
+          <w:sz w:val="36"/>
+          <w:szCs w:val="36"/>
+        </w:rPr>
+        <w:t>table</w:t>
       </w:r>
       <w:r>
         <w:rPr>
@@ -8116,6 +8708,7 @@
         </w:rPr>
         <w:t>:-</w:t>
       </w:r>
+      <w:proofErr w:type="gramEnd"/>
     </w:p>
     <w:tbl>
       <w:tblPr>
@@ -8454,8 +9047,19 @@
           <w:sz w:val="36"/>
           <w:szCs w:val="36"/>
         </w:rPr>
-        <w:t>Fifth Normal Form:-</w:t>
-      </w:r>
+        <w:t xml:space="preserve">Fifth Normal </w:t>
+      </w:r>
+      <w:proofErr w:type="gramStart"/>
+      <w:r>
+        <w:rPr>
+          <w:b/>
+          <w:bCs/>
+          <w:sz w:val="36"/>
+          <w:szCs w:val="36"/>
+        </w:rPr>
+        <w:t>Form:-</w:t>
+      </w:r>
+      <w:proofErr w:type="gramEnd"/>
     </w:p>
     <w:p>
       <w:pPr>
@@ -8526,7 +9130,6 @@
           <w:sz w:val="36"/>
           <w:szCs w:val="36"/>
         </w:rPr>
-        <w:lastRenderedPageBreak/>
         <w:t>A relation is in 5NF if it is in 4NF and not contains any join dependency and joining should be lossless.</w:t>
       </w:r>
     </w:p>
@@ -8553,6 +9156,17 @@
         </w:rPr>
         <w:t>5NF is also known as Project-join normal form (PJ/NF).</w:t>
       </w:r>
+    </w:p>
+    <w:p>
+      <w:pPr>
+        <w:pStyle w:val="ListParagraph"/>
+        <w:rPr>
+          <w:b/>
+          <w:bCs/>
+          <w:sz w:val="36"/>
+          <w:szCs w:val="36"/>
+        </w:rPr>
+      </w:pPr>
     </w:p>
     <w:tbl>
       <w:tblPr>
@@ -8616,6 +9230,7 @@
                 <w:szCs w:val="26"/>
                 <w14:ligatures w14:val="none"/>
               </w:rPr>
+              <w:lastRenderedPageBreak/>
               <w:t>SUBJECT</w:t>
             </w:r>
           </w:p>
@@ -10267,7 +10882,6 @@
                 <w:szCs w:val="24"/>
                 <w14:ligatures w14:val="none"/>
               </w:rPr>
-              <w:lastRenderedPageBreak/>
               <w:t>Math</w:t>
             </w:r>
           </w:p>
@@ -11106,6 +11720,180 @@
         </w:tc>
       </w:tr>
     </w:tbl>
+    <w:p>
+      <w:pPr>
+        <w:rPr>
+          <w:b/>
+          <w:bCs/>
+          <w:sz w:val="36"/>
+          <w:szCs w:val="36"/>
+        </w:rPr>
+      </w:pPr>
+    </w:p>
+    <w:p>
+      <w:pPr>
+        <w:rPr>
+          <w:b/>
+          <w:bCs/>
+          <w:sz w:val="36"/>
+          <w:szCs w:val="36"/>
+        </w:rPr>
+      </w:pPr>
+      <w:r>
+        <w:rPr>
+          <w:b/>
+          <w:bCs/>
+          <w:sz w:val="36"/>
+          <w:szCs w:val="36"/>
+        </w:rPr>
+        <w:t>1NF -&gt; No Atomicity /Non-Unique.</w:t>
+      </w:r>
+    </w:p>
+    <w:p>
+      <w:pPr>
+        <w:rPr>
+          <w:b/>
+          <w:bCs/>
+          <w:sz w:val="36"/>
+          <w:szCs w:val="36"/>
+        </w:rPr>
+      </w:pPr>
+      <w:r>
+        <w:rPr>
+          <w:b/>
+          <w:bCs/>
+          <w:sz w:val="36"/>
+          <w:szCs w:val="36"/>
+        </w:rPr>
+        <w:t xml:space="preserve">2NF -&gt; No </w:t>
+      </w:r>
+      <w:r>
+        <w:rPr>
+          <w:b/>
+          <w:bCs/>
+          <w:sz w:val="36"/>
+          <w:szCs w:val="36"/>
+        </w:rPr>
+        <w:t>Partial</w:t>
+      </w:r>
+      <w:r>
+        <w:rPr>
+          <w:b/>
+          <w:bCs/>
+          <w:sz w:val="36"/>
+          <w:szCs w:val="36"/>
+        </w:rPr>
+        <w:t xml:space="preserve"> Dependency</w:t>
+      </w:r>
+      <w:r>
+        <w:rPr>
+          <w:b/>
+          <w:bCs/>
+          <w:sz w:val="36"/>
+          <w:szCs w:val="36"/>
+        </w:rPr>
+        <w:t xml:space="preserve">/Functionally </w:t>
+      </w:r>
+      <w:proofErr w:type="gramStart"/>
+      <w:r>
+        <w:rPr>
+          <w:b/>
+          <w:bCs/>
+          <w:sz w:val="36"/>
+          <w:szCs w:val="36"/>
+        </w:rPr>
+        <w:t xml:space="preserve">Dependent </w:t>
+      </w:r>
+      <w:r>
+        <w:rPr>
+          <w:b/>
+          <w:bCs/>
+          <w:sz w:val="36"/>
+          <w:szCs w:val="36"/>
+        </w:rPr>
+        <w:t>.</w:t>
+      </w:r>
+      <w:proofErr w:type="gramEnd"/>
+    </w:p>
+    <w:p>
+      <w:pPr>
+        <w:rPr>
+          <w:b/>
+          <w:bCs/>
+          <w:sz w:val="36"/>
+          <w:szCs w:val="36"/>
+        </w:rPr>
+      </w:pPr>
+      <w:r>
+        <w:rPr>
+          <w:b/>
+          <w:bCs/>
+          <w:sz w:val="36"/>
+          <w:szCs w:val="36"/>
+        </w:rPr>
+        <w:t>3NF -&gt; No Transitive Dependency.</w:t>
+      </w:r>
+    </w:p>
+    <w:p>
+      <w:pPr>
+        <w:rPr>
+          <w:b/>
+          <w:bCs/>
+          <w:sz w:val="36"/>
+          <w:szCs w:val="36"/>
+        </w:rPr>
+      </w:pPr>
+      <w:r>
+        <w:rPr>
+          <w:b/>
+          <w:bCs/>
+          <w:sz w:val="36"/>
+          <w:szCs w:val="36"/>
+        </w:rPr>
+        <w:t>BCNF -&gt; No Functional Dependency.</w:t>
+      </w:r>
+    </w:p>
+    <w:p>
+      <w:pPr>
+        <w:rPr>
+          <w:b/>
+          <w:bCs/>
+          <w:sz w:val="36"/>
+          <w:szCs w:val="36"/>
+        </w:rPr>
+      </w:pPr>
+      <w:r>
+        <w:rPr>
+          <w:b/>
+          <w:bCs/>
+          <w:sz w:val="36"/>
+          <w:szCs w:val="36"/>
+        </w:rPr>
+        <w:t>4NF -&gt; Multi-Valued Dependency.</w:t>
+      </w:r>
+    </w:p>
+    <w:p>
+      <w:pPr>
+        <w:pBdr>
+          <w:bottom w:val="single" w:sz="6" w:space="1" w:color="auto"/>
+        </w:pBdr>
+        <w:rPr>
+          <w:b/>
+          <w:bCs/>
+          <w:sz w:val="36"/>
+          <w:szCs w:val="36"/>
+        </w:rPr>
+      </w:pPr>
+      <w:r>
+        <w:rPr>
+          <w:b/>
+          <w:bCs/>
+          <w:sz w:val="36"/>
+          <w:szCs w:val="36"/>
+        </w:rPr>
+        <w:t>5NF -&gt; Join Dependency.</w:t>
+      </w:r>
+    </w:p>
     <w:p>
       <w:pPr>
         <w:rPr>
